--- a/documentation/MWI_SYIN_B12-Group6.docx
+++ b/documentation/MWI_SYIN_B12-Group6.docx
@@ -21,36 +21,30 @@
     <w:p>
       <w:pPr>
         <w:rPr>
-          <w:lang w:val="de-AT"/>
+          <w:lang w:val="en-GB"/>
         </w:rPr>
       </w:pPr>
       <w:r>
         <w:rPr>
-          <w:lang w:val="de-AT"/>
+          <w:lang w:val="en-GB"/>
         </w:rPr>
         <w:t xml:space="preserve">Altin Kelmendi, </w:t>
       </w:r>
       <w:r>
         <w:rPr>
-          <w:lang w:val="de-AT"/>
+          <w:lang w:val="en-GB"/>
         </w:rPr>
-        <w:t>Benjamin Jukic</w:t>
+        <w:t xml:space="preserve">Benjamin Jukic, </w:t>
       </w:r>
       <w:r>
         <w:rPr>
-          <w:lang w:val="de-AT"/>
-        </w:rPr>
-        <w:t xml:space="preserve">, </w:t>
-      </w:r>
-      <w:r>
-        <w:rPr>
-          <w:lang w:val="de-AT"/>
+          <w:lang w:val="en-GB"/>
         </w:rPr>
         <w:t>Julian Hoffmann</w:t>
       </w:r>
       <w:r>
         <w:rPr>
-          <w:lang w:val="de-AT"/>
+          <w:lang w:val="en-GB"/>
         </w:rPr>
         <w:t xml:space="preserve"> | </w:t>
       </w:r>
@@ -110,26 +104,24 @@
         <w:t>Component Diagram</w:t>
       </w:r>
     </w:p>
-    <w:p/>
     <w:p>
-      <w:r>
-        <w:fldChar w:fldCharType="begin"/>
-      </w:r>
-      <w:r>
-        <w:instrText xml:space="preserve"> INCLUDEPICTURE "https://cdn.discordapp.com/attachments/1369346410969038971/1369378113774948402/image.png?ex=68204180&amp;is=681ef000&amp;hm=74e9ff0f02d949715ea3f6cf860e84d11ad290f9adf1fa3b7f0afc8329c89542&amp;=" \* MERGEFORMATINET </w:instrText>
-      </w:r>
-      <w:r>
-        <w:fldChar w:fldCharType="separate"/>
-      </w:r>
       <w:r>
         <w:rPr>
           <w:noProof/>
         </w:rPr>
         <w:drawing>
-          <wp:inline distT="0" distB="0" distL="0" distR="0" wp14:anchorId="3A5CD22C" wp14:editId="535796AE">
-            <wp:extent cx="4699321" cy="3018029"/>
-            <wp:effectExtent l="0" t="0" r="0" b="5080"/>
-            <wp:docPr id="1621377654" name="Picture 1"/>
+          <wp:anchor distT="0" distB="0" distL="114300" distR="114300" simplePos="0" relativeHeight="251658240" behindDoc="1" locked="0" layoutInCell="1" allowOverlap="1" wp14:anchorId="67B77326" wp14:editId="40D4B7DF">
+            <wp:simplePos x="0" y="0"/>
+            <wp:positionH relativeFrom="column">
+              <wp:posOffset>-136525</wp:posOffset>
+            </wp:positionH>
+            <wp:positionV relativeFrom="paragraph">
+              <wp:posOffset>283845</wp:posOffset>
+            </wp:positionV>
+            <wp:extent cx="4594860" cy="3472180"/>
+            <wp:effectExtent l="0" t="0" r="2540" b="0"/>
+            <wp:wrapTopAndBottom/>
+            <wp:docPr id="2123162630" name="Picture 3" descr="Diagram of a diagram of a service&#10;&#10;AI-generated content may be incorrect."/>
             <wp:cNvGraphicFramePr>
               <a:graphicFrameLocks xmlns:a="http://schemas.openxmlformats.org/drawingml/2006/main" noChangeAspect="1"/>
             </wp:cNvGraphicFramePr>
@@ -137,7 +129,7 @@
               <a:graphicData uri="http://schemas.openxmlformats.org/drawingml/2006/picture">
                 <pic:pic xmlns:pic="http://schemas.openxmlformats.org/drawingml/2006/picture">
                   <pic:nvPicPr>
-                    <pic:cNvPr id="0" name="Picture 1"/>
+                    <pic:cNvPr id="2123162630" name="Picture 3" descr="Diagram of a diagram of a service&#10;&#10;AI-generated content may be incorrect."/>
                     <pic:cNvPicPr>
                       <a:picLocks noChangeAspect="1" noChangeArrowheads="1"/>
                     </pic:cNvPicPr>
@@ -158,7 +150,7 @@
                   <pic:spPr bwMode="auto">
                     <a:xfrm>
                       <a:off x="0" y="0"/>
-                      <a:ext cx="4758072" cy="3055760"/>
+                      <a:ext cx="4594860" cy="3472180"/>
                     </a:xfrm>
                     <a:prstGeom prst="rect">
                       <a:avLst/>
@@ -171,14 +163,16 @@
                 </pic:pic>
               </a:graphicData>
             </a:graphic>
-          </wp:inline>
+            <wp14:sizeRelH relativeFrom="page">
+              <wp14:pctWidth>0</wp14:pctWidth>
+            </wp14:sizeRelH>
+            <wp14:sizeRelV relativeFrom="page">
+              <wp14:pctHeight>0</wp14:pctHeight>
+            </wp14:sizeRelV>
+          </wp:anchor>
         </w:drawing>
       </w:r>
-      <w:r>
-        <w:fldChar w:fldCharType="end"/>
-      </w:r>
     </w:p>
-    <w:p/>
     <w:p>
       <w:pPr>
         <w:pStyle w:val="Heading1"/>
@@ -796,7 +790,7 @@
                                     <w:szCs w:val="20"/>
                                     <w:lang w:val="de-AT"/>
                                   </w:rPr>
-                                  <w:t>Altin Kelmendi, Benjamin Jukic, Julian Hoffmann</w:t>
+                                  <w:t>Altin Kelmendi, Julian Hoffmann, Benjamin Jukic</w:t>
                                 </w:r>
                               </w:sdtContent>
                             </w:sdt>
@@ -914,7 +908,7 @@
                               <w:szCs w:val="20"/>
                               <w:lang w:val="de-AT"/>
                             </w:rPr>
-                            <w:t>Altin Kelmendi, Benjamin Jukic, Julian Hoffmann</w:t>
+                            <w:t>Altin Kelmendi, Julian Hoffmann, Benjamin Jukic</w:t>
                           </w:r>
                         </w:sdtContent>
                       </w:sdt>
